--- a/day2/2.1.docx
+++ b/day2/2.1.docx
@@ -1763,7 +1763,32 @@
           <w:sz w:val="27"/>
           <w:szCs w:val="27"/>
         </w:rPr>
-        <w:t xml:space="preserve">下列描述正确的是() </w:t>
+        <w:t>下列描述正确的是(</w:t>
+      </w:r>
+      <w:r>
+        <w:rPr>
+          <w:rFonts w:hint="eastAsia" w:ascii="微软雅黑" w:hAnsi="微软雅黑" w:eastAsia="微软雅黑" w:cs="微软雅黑"/>
+          <w:i w:val="0"/>
+          <w:caps w:val="0"/>
+          <w:color w:val="000000"/>
+          <w:spacing w:val="0"/>
+          <w:sz w:val="27"/>
+          <w:szCs w:val="27"/>
+          <w:lang w:val="en-US" w:eastAsia="zh-CN"/>
+        </w:rPr>
+        <w:t>C</w:t>
+      </w:r>
+      <w:r>
+        <w:rPr>
+          <w:rFonts w:ascii="微软雅黑" w:hAnsi="微软雅黑" w:eastAsia="微软雅黑" w:cs="微软雅黑"/>
+          <w:i w:val="0"/>
+          <w:caps w:val="0"/>
+          <w:color w:val="000000"/>
+          <w:spacing w:val="0"/>
+          <w:sz w:val="27"/>
+          <w:szCs w:val="27"/>
+        </w:rPr>
+        <w:t xml:space="preserve">) </w:t>
       </w:r>
     </w:p>
     <w:p>
@@ -1795,6 +1820,8 @@
         </w:rPr>
         <w:t>A：break可以跳过循环</w:t>
       </w:r>
+      <w:bookmarkStart w:id="0" w:name="_GoBack"/>
+      <w:bookmarkEnd w:id="0"/>
     </w:p>
     <w:p>
       <w:pPr>
@@ -1957,6 +1984,7 @@
     <w:p>
       <w:pPr>
         <w:numPr>
+          <w:ilvl w:val="0"/>
           <w:numId w:val="0"/>
         </w:numPr>
         <w:rPr>
@@ -2291,16 +2319,7 @@
           <w:rFonts w:hint="eastAsia"/>
           <w:lang w:val="en-US" w:eastAsia="zh-CN"/>
         </w:rPr>
-        <w:t>构造函数</w:t>
-      </w:r>
-      <w:bookmarkStart w:id="0" w:name="_GoBack"/>
-      <w:bookmarkEnd w:id="0"/>
-      <w:r>
-        <w:rPr>
-          <w:rFonts w:hint="eastAsia"/>
-          <w:lang w:val="en-US" w:eastAsia="zh-CN"/>
-        </w:rPr>
-        <w:t xml:space="preserve">  function Person(){}    new person( )</w:t>
+        <w:t>构造函数  function Person(){}    new person( )</w:t>
       </w:r>
     </w:p>
     <w:p>
